--- a/www/chapters/OT26200-comp.docx
+++ b/www/chapters/OT26200-comp.docx
@@ -15,10 +15,10 @@
     <w:p>
       <w:pPr>
         <w:rPr>
-          <w:del w:id="1" w:author="Comparison" w:date="2019-10-24T22:44:00Z"/>
+          <w:del w:id="1" w:author="Comparison" w:date="2019-10-30T17:33:00Z"/>
         </w:rPr>
       </w:pPr>
-      <w:del w:id="2" w:author="Comparison" w:date="2019-10-24T22:44:00Z">
+      <w:del w:id="2" w:author="Comparison" w:date="2019-10-30T17:33:00Z">
         <w:r>
           <w:delText>OT26201    Capital allowances: extended ring fence expenditure supplement for onshore activities- introduction</w:delText>
         </w:r>
@@ -27,10 +27,10 @@
     <w:p>
       <w:pPr>
         <w:rPr>
-          <w:ins w:id="3" w:author="Comparison" w:date="2019-10-24T22:44:00Z"/>
+          <w:ins w:id="3" w:author="Comparison" w:date="2019-10-30T17:33:00Z"/>
         </w:rPr>
       </w:pPr>
-      <w:ins w:id="4" w:author="Comparison" w:date="2019-10-24T22:44:00Z">
+      <w:ins w:id="4" w:author="Comparison" w:date="2019-10-30T17:33:00Z">
         <w:r>
           <w:t>OT26201    Introduction</w:t>
         </w:r>
@@ -40,7 +40,7 @@
       <w:r>
         <w:t xml:space="preserve">OT26203    </w:t>
       </w:r>
-      <w:del w:id="5" w:author="Comparison" w:date="2019-10-24T22:44:00Z">
+      <w:del w:id="5" w:author="Comparison" w:date="2019-10-30T17:33:00Z">
         <w:r>
           <w:delText xml:space="preserve">Capital </w:delText>
         </w:r>
@@ -48,7 +48,7 @@
           <w:delText>allowances: extended ring fence expenditure supplement for onshore activities - conditions</w:delText>
         </w:r>
       </w:del>
-      <w:ins w:id="6" w:author="Comparison" w:date="2019-10-24T22:44:00Z">
+      <w:ins w:id="6" w:author="Comparison" w:date="2019-10-30T17:33:00Z">
         <w:r>
           <w:t>Conditions</w:t>
         </w:r>
@@ -56,12 +56,12 @@
       <w:r>
         <w:t xml:space="preserve"> for relief</w:t>
       </w:r>
-      <w:del w:id="7" w:author="Comparison" w:date="2019-10-24T22:44:00Z">
+      <w:del w:id="7" w:author="Comparison" w:date="2019-10-30T17:33:00Z">
         <w:r>
           <w:delText xml:space="preserve"> and</w:delText>
         </w:r>
       </w:del>
-      <w:ins w:id="8" w:author="Comparison" w:date="2019-10-24T22:44:00Z">
+      <w:ins w:id="8" w:author="Comparison" w:date="2019-10-30T17:33:00Z">
         <w:r>
           <w:t>:</w:t>
         </w:r>
@@ -74,12 +74,12 @@
       <w:r>
         <w:t xml:space="preserve">OT26205    </w:t>
       </w:r>
-      <w:del w:id="9" w:author="Comparison" w:date="2019-10-24T22:44:00Z">
+      <w:del w:id="9" w:author="Comparison" w:date="2019-10-30T17:33:00Z">
         <w:r>
           <w:delText>Capital allowances: extended ring fence expenditure supplement for onshore activities - relevant</w:delText>
         </w:r>
       </w:del>
-      <w:ins w:id="10" w:author="Comparison" w:date="2019-10-24T22:44:00Z">
+      <w:ins w:id="10" w:author="Comparison" w:date="2019-10-30T17:33:00Z">
         <w:r>
           <w:t>Relevant</w:t>
         </w:r>
@@ -87,7 +87,7 @@
       <w:r>
         <w:t xml:space="preserve"> percentage</w:t>
       </w:r>
-      <w:ins w:id="11" w:author="Comparison" w:date="2019-10-24T22:44:00Z">
+      <w:ins w:id="11" w:author="Comparison" w:date="2019-10-30T17:33:00Z">
         <w:r>
           <w:t xml:space="preserve"> for calculating the Supplement</w:t>
         </w:r>
@@ -96,10 +96,10 @@
     <w:p>
       <w:pPr>
         <w:rPr>
-          <w:del w:id="12" w:author="Comparison" w:date="2019-10-24T22:44:00Z"/>
+          <w:del w:id="12" w:author="Comparison" w:date="2019-10-30T17:33:00Z"/>
         </w:rPr>
       </w:pPr>
-      <w:del w:id="13" w:author="Comparison" w:date="2019-10-24T22:44:00Z">
+      <w:del w:id="13" w:author="Comparison" w:date="2019-10-30T17:33:00Z">
         <w:r>
           <w:delText>OT26210    Capital allo</w:delText>
         </w:r>
@@ -111,10 +111,10 @@
     <w:p>
       <w:pPr>
         <w:rPr>
-          <w:ins w:id="14" w:author="Comparison" w:date="2019-10-24T22:44:00Z"/>
+          <w:ins w:id="14" w:author="Comparison" w:date="2019-10-30T17:33:00Z"/>
         </w:rPr>
       </w:pPr>
-      <w:ins w:id="15" w:author="Comparison" w:date="2019-10-24T22:44:00Z">
+      <w:ins w:id="15" w:author="Comparison" w:date="2019-10-30T17:33:00Z">
         <w:r>
           <w:t>OT26210    Accounting Periods</w:t>
         </w:r>
@@ -124,12 +124,12 @@
       <w:r>
         <w:t xml:space="preserve">OT26215    </w:t>
       </w:r>
-      <w:del w:id="16" w:author="Comparison" w:date="2019-10-24T22:44:00Z">
+      <w:del w:id="16" w:author="Comparison" w:date="2019-10-30T17:33:00Z">
         <w:r>
           <w:delText>Capital allowances: extended ring fence expenditure supplement for onshore activities - restrictions</w:delText>
         </w:r>
       </w:del>
-      <w:ins w:id="17" w:author="Comparison" w:date="2019-10-24T22:44:00Z">
+      <w:ins w:id="17" w:author="Comparison" w:date="2019-10-30T17:33:00Z">
         <w:r>
           <w:t>Limit</w:t>
         </w:r>
@@ -137,7 +137,7 @@
       <w:r>
         <w:t xml:space="preserve"> on </w:t>
       </w:r>
-      <w:del w:id="18" w:author="Comparison" w:date="2019-10-24T22:44:00Z">
+      <w:del w:id="18" w:author="Comparison" w:date="2019-10-30T17:33:00Z">
         <w:r>
           <w:delText xml:space="preserve">the </w:delText>
         </w:r>
@@ -145,7 +145,7 @@
       <w:r>
         <w:t xml:space="preserve">number of accounting periods for which </w:t>
       </w:r>
-      <w:del w:id="19" w:author="Comparison" w:date="2019-10-24T22:44:00Z">
+      <w:del w:id="19" w:author="Comparison" w:date="2019-10-30T17:33:00Z">
         <w:r>
           <w:delText>ERF</w:delText>
         </w:r>
@@ -153,7 +153,7 @@
           <w:delText>ES can</w:delText>
         </w:r>
       </w:del>
-      <w:ins w:id="20" w:author="Comparison" w:date="2019-10-24T22:44:00Z">
+      <w:ins w:id="20" w:author="Comparison" w:date="2019-10-30T17:33:00Z">
         <w:r>
           <w:t>supplement may</w:t>
         </w:r>
@@ -165,10 +165,10 @@
     <w:p>
       <w:pPr>
         <w:rPr>
-          <w:del w:id="21" w:author="Comparison" w:date="2019-10-24T22:44:00Z"/>
+          <w:del w:id="21" w:author="Comparison" w:date="2019-10-30T17:33:00Z"/>
         </w:rPr>
       </w:pPr>
-      <w:del w:id="22" w:author="Comparison" w:date="2019-10-24T22:44:00Z">
+      <w:del w:id="22" w:author="Comparison" w:date="2019-10-30T17:33:00Z">
         <w:r>
           <w:delText>OT26220    Capital allowances: extended ring fence expenditure supplement for onshore activities - unrelieved group ring fence profits</w:delText>
         </w:r>
@@ -177,10 +177,10 @@
     <w:p>
       <w:pPr>
         <w:rPr>
-          <w:ins w:id="23" w:author="Comparison" w:date="2019-10-24T22:44:00Z"/>
+          <w:ins w:id="23" w:author="Comparison" w:date="2019-10-30T17:33:00Z"/>
         </w:rPr>
       </w:pPr>
-      <w:ins w:id="24" w:author="Comparison" w:date="2019-10-24T22:44:00Z">
+      <w:ins w:id="24" w:author="Comparison" w:date="2019-10-30T17:33:00Z">
         <w:r>
           <w:t>OT26220    Unrelieved Group Ring Fence Profits</w:t>
         </w:r>
@@ -190,12 +190,12 @@
       <w:r>
         <w:t xml:space="preserve">OT26225    </w:t>
       </w:r>
-      <w:del w:id="25" w:author="Comparison" w:date="2019-10-24T22:44:00Z">
+      <w:del w:id="25" w:author="Comparison" w:date="2019-10-30T17:33:00Z">
         <w:r>
           <w:delText>Capital allowances: extended ring fence expenditure supplement for onshore activities - pre</w:delText>
         </w:r>
       </w:del>
-      <w:ins w:id="26" w:author="Comparison" w:date="2019-10-24T22:44:00Z">
+      <w:ins w:id="26" w:author="Comparison" w:date="2019-10-30T17:33:00Z">
         <w:r>
           <w:t>Pre</w:t>
         </w:r>
@@ -203,12 +203,12 @@
       <w:r>
         <w:t xml:space="preserve">-commencement </w:t>
       </w:r>
-      <w:del w:id="27" w:author="Comparison" w:date="2019-10-24T22:44:00Z">
+      <w:del w:id="27" w:author="Comparison" w:date="2019-10-30T17:33:00Z">
         <w:r>
           <w:delText>additional supplement</w:delText>
         </w:r>
       </w:del>
-      <w:ins w:id="28" w:author="Comparison" w:date="2019-10-24T22:44:00Z">
+      <w:ins w:id="28" w:author="Comparison" w:date="2019-10-30T17:33:00Z">
         <w:r>
           <w:t>Additional Supplement</w:t>
         </w:r>
@@ -218,12 +218,12 @@
       <w:r>
         <w:t xml:space="preserve">OT26230    </w:t>
       </w:r>
-      <w:del w:id="29" w:author="Comparison" w:date="2019-10-24T22:44:00Z">
+      <w:del w:id="29" w:author="Comparison" w:date="2019-10-30T17:33:00Z">
         <w:r>
           <w:delText>Capital allowances: extended ring fence expenditure supplement for onshore activities - qualifying</w:delText>
         </w:r>
       </w:del>
-      <w:ins w:id="30" w:author="Comparison" w:date="2019-10-24T22:44:00Z">
+      <w:ins w:id="30" w:author="Comparison" w:date="2019-10-30T17:33:00Z">
         <w:r>
           <w:t>Qualifying</w:t>
         </w:r>
@@ -236,7 +236,7 @@
       </w:r>
     </w:p>
     <w:p>
-      <w:del w:id="31" w:author="Comparison" w:date="2019-10-24T22:44:00Z">
+      <w:del w:id="31" w:author="Comparison" w:date="2019-10-30T17:33:00Z">
         <w:r>
           <w:delText xml:space="preserve">OT26235    Capital allowances: extended ring fence expenditure supplement </w:delText>
         </w:r>
@@ -244,7 +244,7 @@
           <w:delText>for onshore activities - the</w:delText>
         </w:r>
       </w:del>
-      <w:ins w:id="32" w:author="Comparison" w:date="2019-10-24T22:44:00Z">
+      <w:ins w:id="32" w:author="Comparison" w:date="2019-10-30T17:33:00Z">
         <w:r>
           <w:t>OT26235    The</w:t>
         </w:r>
@@ -257,12 +257,12 @@
       <w:r>
         <w:t xml:space="preserve">OT26240    </w:t>
       </w:r>
-      <w:del w:id="33" w:author="Comparison" w:date="2019-10-24T22:44:00Z">
+      <w:del w:id="33" w:author="Comparison" w:date="2019-10-30T17:33:00Z">
         <w:r>
           <w:delText xml:space="preserve">Capital allowances: extended ring fence expenditure supplement for onshore activities - reduction for </w:delText>
         </w:r>
       </w:del>
-      <w:ins w:id="34" w:author="Comparison" w:date="2019-10-24T22:44:00Z">
+      <w:ins w:id="34" w:author="Comparison" w:date="2019-10-30T17:33:00Z">
         <w:r>
           <w:t xml:space="preserve">Pre-commencement mixed pool : Reduction in respect of </w:t>
         </w:r>
@@ -274,12 +274,12 @@
         <w:lastRenderedPageBreak/>
         <w:t xml:space="preserve">proceeds under the </w:t>
       </w:r>
-      <w:del w:id="35" w:author="Comparison" w:date="2019-10-24T22:44:00Z">
+      <w:del w:id="35" w:author="Comparison" w:date="2019-10-30T17:33:00Z">
         <w:r>
           <w:delText>capital allowances act from the pre-commencement mixed pool</w:delText>
         </w:r>
       </w:del>
-      <w:ins w:id="36" w:author="Comparison" w:date="2019-10-24T22:44:00Z">
+      <w:ins w:id="36" w:author="Comparison" w:date="2019-10-30T17:33:00Z">
         <w:r>
           <w:t>Capital allowance Act</w:t>
         </w:r>
@@ -289,12 +289,12 @@
       <w:r>
         <w:t xml:space="preserve">OT26245    </w:t>
       </w:r>
-      <w:del w:id="37" w:author="Comparison" w:date="2019-10-24T22:44:00Z">
+      <w:del w:id="37" w:author="Comparison" w:date="2019-10-30T17:33:00Z">
         <w:r>
           <w:delText>Capital allowances: extended ring fence expenditure supplement for onshore activities - reduction</w:delText>
         </w:r>
       </w:del>
-      <w:ins w:id="38" w:author="Comparison" w:date="2019-10-24T22:44:00Z">
+      <w:ins w:id="38" w:author="Comparison" w:date="2019-10-30T17:33:00Z">
         <w:r>
           <w:t xml:space="preserve">Pre </w:t>
         </w:r>
@@ -305,7 +305,7 @@
       <w:r>
         <w:t xml:space="preserve"> in respect of unrelieved group ring fence profits</w:t>
       </w:r>
-      <w:del w:id="39" w:author="Comparison" w:date="2019-10-24T22:44:00Z">
+      <w:del w:id="39" w:author="Comparison" w:date="2019-10-30T17:33:00Z">
         <w:r>
           <w:delText xml:space="preserve"> from the pre-commencement m</w:delText>
         </w:r>
@@ -318,12 +318,12 @@
       <w:r>
         <w:t xml:space="preserve">OT26250    </w:t>
       </w:r>
-      <w:del w:id="40" w:author="Comparison" w:date="2019-10-24T22:44:00Z">
+      <w:del w:id="40" w:author="Comparison" w:date="2019-10-30T17:33:00Z">
         <w:r>
           <w:delText>Capital allowances: extended ring fence expenditure supplement for onshore activities - additional</w:delText>
         </w:r>
       </w:del>
-      <w:ins w:id="41" w:author="Comparison" w:date="2019-10-24T22:44:00Z">
+      <w:ins w:id="41" w:author="Comparison" w:date="2019-10-30T17:33:00Z">
         <w:r>
           <w:t>Additional</w:t>
         </w:r>
@@ -336,7 +336,7 @@
       <w:r>
         <w:t xml:space="preserve">OT26255    </w:t>
       </w:r>
-      <w:del w:id="42" w:author="Comparison" w:date="2019-10-24T22:44:00Z">
+      <w:del w:id="42" w:author="Comparison" w:date="2019-10-30T17:33:00Z">
         <w:r>
           <w:delText>Capital allowances: extended ring fence expenditure supplement for onshor</w:delText>
         </w:r>
@@ -344,7 +344,7 @@
           <w:delText>e activities - onshore</w:delText>
         </w:r>
       </w:del>
-      <w:ins w:id="43" w:author="Comparison" w:date="2019-10-24T22:44:00Z">
+      <w:ins w:id="43" w:author="Comparison" w:date="2019-10-30T17:33:00Z">
         <w:r>
           <w:t>Onshore</w:t>
         </w:r>
@@ -357,12 +357,12 @@
       <w:r>
         <w:t xml:space="preserve">OT26260    </w:t>
       </w:r>
-      <w:del w:id="44" w:author="Comparison" w:date="2019-10-24T22:44:00Z">
+      <w:del w:id="44" w:author="Comparison" w:date="2019-10-30T17:33:00Z">
         <w:r>
           <w:delText>Capital allowances: extended ring fence expenditure supplement for onshore activities - the</w:delText>
         </w:r>
       </w:del>
-      <w:ins w:id="45" w:author="Comparison" w:date="2019-10-24T22:44:00Z">
+      <w:ins w:id="45" w:author="Comparison" w:date="2019-10-30T17:33:00Z">
         <w:r>
           <w:t>Onshore ring fence losses -</w:t>
         </w:r>
@@ -378,7 +378,7 @@
       <w:r>
         <w:t xml:space="preserve">OT26265    </w:t>
       </w:r>
-      <w:del w:id="46" w:author="Comparison" w:date="2019-10-24T22:44:00Z">
+      <w:del w:id="46" w:author="Comparison" w:date="2019-10-30T17:33:00Z">
         <w:r>
           <w:delText>Capital allowances: extended ring fence expenditure supplement for onshore ac</w:delText>
         </w:r>
@@ -386,7 +386,7 @@
           <w:delText>tivities: the</w:delText>
         </w:r>
       </w:del>
-      <w:ins w:id="47" w:author="Comparison" w:date="2019-10-24T22:44:00Z">
+      <w:ins w:id="47" w:author="Comparison" w:date="2019-10-30T17:33:00Z">
         <w:r>
           <w:t>The</w:t>
         </w:r>
@@ -399,12 +399,12 @@
       <w:r>
         <w:t xml:space="preserve">OT26270    </w:t>
       </w:r>
-      <w:del w:id="48" w:author="Comparison" w:date="2019-10-24T22:44:00Z">
+      <w:del w:id="48" w:author="Comparison" w:date="2019-10-30T17:33:00Z">
         <w:r>
           <w:delText>Capital allowances: extended ring fence expenditure supplement for onshore activities - post</w:delText>
         </w:r>
       </w:del>
-      <w:ins w:id="49" w:author="Comparison" w:date="2019-10-24T22:44:00Z">
+      <w:ins w:id="49" w:author="Comparison" w:date="2019-10-30T17:33:00Z">
         <w:r>
           <w:t>Post</w:t>
         </w:r>
@@ -412,12 +412,12 @@
       <w:r>
         <w:t>-commencement pools</w:t>
       </w:r>
-      <w:del w:id="50" w:author="Comparison" w:date="2019-10-24T22:44:00Z">
+      <w:del w:id="50" w:author="Comparison" w:date="2019-10-30T17:33:00Z">
         <w:r>
           <w:delText xml:space="preserve"> - reductions</w:delText>
         </w:r>
       </w:del>
-      <w:ins w:id="51" w:author="Comparison" w:date="2019-10-24T22:44:00Z">
+      <w:ins w:id="51" w:author="Comparison" w:date="2019-10-30T17:33:00Z">
         <w:r>
           <w:t>: Reduction</w:t>
         </w:r>
@@ -430,12 +430,12 @@
       <w:r>
         <w:t xml:space="preserve">OT26275    </w:t>
       </w:r>
-      <w:del w:id="52" w:author="Comparison" w:date="2019-10-24T22:44:00Z">
+      <w:del w:id="52" w:author="Comparison" w:date="2019-10-30T17:33:00Z">
         <w:r>
           <w:delText>Capital allowances: extended ring fence expenditure supplement for onshore activities - post</w:delText>
         </w:r>
       </w:del>
-      <w:ins w:id="53" w:author="Comparison" w:date="2019-10-24T22:44:00Z">
+      <w:ins w:id="53" w:author="Comparison" w:date="2019-10-30T17:33:00Z">
         <w:r>
           <w:t>Post</w:t>
         </w:r>
@@ -443,12 +443,12 @@
       <w:r>
         <w:t>-commencement pools</w:t>
       </w:r>
-      <w:del w:id="54" w:author="Comparison" w:date="2019-10-24T22:44:00Z">
+      <w:del w:id="54" w:author="Comparison" w:date="2019-10-30T17:33:00Z">
         <w:r>
           <w:delText xml:space="preserve"> - reductions</w:delText>
         </w:r>
       </w:del>
-      <w:ins w:id="55" w:author="Comparison" w:date="2019-10-24T22:44:00Z">
+      <w:ins w:id="55" w:author="Comparison" w:date="2019-10-30T17:33:00Z">
         <w:r>
           <w:t>: Reductions</w:t>
         </w:r>
@@ -12071,7 +12071,7 @@
     <w:hidden/>
     <w:uiPriority w:val="99"/>
     <w:semiHidden/>
-    <w:rsid w:val="00094DDA"/>
+    <w:rsid w:val="00EC6EC3"/>
     <w:pPr>
       <w:spacing w:after="0" w:line="240" w:lineRule="auto"/>
     </w:pPr>
@@ -12083,7 +12083,7 @@
     <w:uiPriority w:val="99"/>
     <w:semiHidden/>
     <w:unhideWhenUsed/>
-    <w:rsid w:val="00094DDA"/>
+    <w:rsid w:val="00EC6EC3"/>
     <w:pPr>
       <w:spacing w:after="0" w:line="240" w:lineRule="auto"/>
     </w:pPr>
@@ -12099,7 +12099,7 @@
     <w:link w:val="BalloonText"/>
     <w:uiPriority w:val="99"/>
     <w:semiHidden/>
-    <w:rsid w:val="00094DDA"/>
+    <w:rsid w:val="00EC6EC3"/>
     <w:rPr>
       <w:rFonts w:ascii="Segoe UI" w:hAnsi="Segoe UI" w:cs="Segoe UI"/>
       <w:sz w:val="18"/>
@@ -12434,7 +12434,7 @@
 </file>
 
 <file path=customXml/itemProps1.xml><?xml version="1.0" encoding="utf-8"?>
-<ds:datastoreItem xmlns:ds="http://schemas.openxmlformats.org/officeDocument/2006/customXml" ds:itemID="{8DCCCDDA-DCBE-496D-9B4A-A621224F142F}">
+<ds:datastoreItem xmlns:ds="http://schemas.openxmlformats.org/officeDocument/2006/customXml" ds:itemID="{6F18EE06-3DE4-469C-9740-26480D08A132}">
   <ds:schemaRefs>
     <ds:schemaRef ds:uri="http://schemas.openxmlformats.org/officeDocument/2006/bibliography"/>
   </ds:schemaRefs>
